--- a/manuscript/Table_2_trial_selection.docx
+++ b/manuscript/Table_2_trial_selection.docx
@@ -1774,9 +1774,6 @@
       <w:pPr>
         <w:pStyle w:val="FirstParagraph"/>
       </w:pPr>
-      <w:r>
-        <w:t xml:space="preserve"/>
-      </w:r>
     </w:p>
     <w:sectPr/>
   </w:body>
@@ -1972,7 +1969,7 @@
   </w:style>
   <w:style w:styleId="Subtitle" w:type="paragraph">
     <w:name w:val="Subtitle"/>
-    <w:basedOn w:val="Normal"/>
+    <w:basedOn w:val="Title"/>
     <w:next w:val="BodyText"/>
     <w:link w:val="SubtitleChar"/>
     <w:uiPriority w:val="11"/>
@@ -1985,7 +1982,6 @@
     </w:pPr>
     <w:rPr>
       <w:rFonts w:cstheme="majorBidi" w:eastAsiaTheme="majorEastAsia"/>
-      <w:color w:themeColor="text1" w:themeTint="A6" w:val="595959"/>
       <w:spacing w:val="15"/>
       <w:sz w:val="28"/>
       <w:szCs w:val="28"/>
@@ -2038,7 +2034,6 @@
     </w:pPr>
     <w:rPr>
       <w:b/>
-      <w:color w:val="345A8A"/>
       <w:sz w:val="20"/>
       <w:szCs w:val="20"/>
     </w:rPr>

--- a/manuscript/Table_2_trial_selection.docx
+++ b/manuscript/Table_2_trial_selection.docx
@@ -343,31 +343,31 @@
                 <w:rFonts w:ascii="Calibri" w:hAnsi="Calibri"/>
                 <w:sz w:val="20"/>
               </w:rPr>
-              <w:t xml:space="default">CheckMate057</w:t>
-            </w:r>
-          </w:p>
-        </w:tc>
-        <w:tc>
-          <w:tcPr>
-            <w:tcBorders>
-              <w:top w:val="single" w:space="0" w:color="D3D3D3"/>
-              <w:bottom w:val="single" w:space="0" w:color="D3D3D3"/>
-              <w:start w:val="single" w:space="0" w:color="D3D3D3"/>
-              <w:end w:val="single" w:space="0" w:color="D3D3D3"/>
-            </w:tcBorders>
-          </w:tcPr>
-          <w:p>
-            <w:pPr>
-              <w:spacing w:before="0" w:after="60"/>
-              <w:keepNext/>
-              <w:jc w:val="start"/>
-            </w:pPr>
-            <w:r>
-              <w:rPr>
-                <w:rFonts w:ascii="Calibri" w:hAnsi="Calibri"/>
-                <w:sz w:val="20"/>
-              </w:rPr>
-              <w:t xml:space="default">Metastatic non-squamous</w:t>
+              <w:t xml:space="default">CheckMate017/057</w:t>
+            </w:r>
+          </w:p>
+        </w:tc>
+        <w:tc>
+          <w:tcPr>
+            <w:tcBorders>
+              <w:top w:val="single" w:space="0" w:color="D3D3D3"/>
+              <w:bottom w:val="single" w:space="0" w:color="D3D3D3"/>
+              <w:start w:val="single" w:space="0" w:color="D3D3D3"/>
+              <w:end w:val="single" w:space="0" w:color="D3D3D3"/>
+            </w:tcBorders>
+          </w:tcPr>
+          <w:p>
+            <w:pPr>
+              <w:spacing w:before="0" w:after="60"/>
+              <w:keepNext/>
+              <w:jc w:val="start"/>
+            </w:pPr>
+            <w:r>
+              <w:rPr>
+                <w:rFonts w:ascii="Calibri" w:hAnsi="Calibri"/>
+                <w:sz w:val="20"/>
+              </w:rPr>
+              <w:t xml:space="default">Metastatic squamous/non-squamous</w:t>
             </w:r>
           </w:p>
         </w:tc>

--- a/manuscript/Table_2_trial_selection.docx
+++ b/manuscript/Table_2_trial_selection.docx
@@ -1774,6 +1774,9 @@
       <w:pPr>
         <w:pStyle w:val="FirstParagraph"/>
       </w:pPr>
+      <w:r>
+        <w:t xml:space="preserve"/>
+      </w:r>
     </w:p>
     <w:sectPr/>
   </w:body>
@@ -1969,7 +1972,7 @@
   </w:style>
   <w:style w:styleId="Subtitle" w:type="paragraph">
     <w:name w:val="Subtitle"/>
-    <w:basedOn w:val="Title"/>
+    <w:basedOn w:val="Normal"/>
     <w:next w:val="BodyText"/>
     <w:link w:val="SubtitleChar"/>
     <w:uiPriority w:val="11"/>
@@ -1982,6 +1985,7 @@
     </w:pPr>
     <w:rPr>
       <w:rFonts w:cstheme="majorBidi" w:eastAsiaTheme="majorEastAsia"/>
+      <w:color w:themeColor="text1" w:themeTint="A6" w:val="595959"/>
       <w:spacing w:val="15"/>
       <w:sz w:val="28"/>
       <w:szCs w:val="28"/>
@@ -2034,6 +2038,7 @@
     </w:pPr>
     <w:rPr>
       <w:b/>
+      <w:color w:val="345A8A"/>
       <w:sz w:val="20"/>
       <w:szCs w:val="20"/>
     </w:rPr>

--- a/manuscript/Table_2_trial_selection.docx
+++ b/manuscript/Table_2_trial_selection.docx
@@ -1775,7 +1775,11 @@
         <w:pStyle w:val="FirstParagraph"/>
       </w:pPr>
     </w:p>
-    <w:sectPr/>
+    <w:sectPr>
+      <w:footnotePr>
+        <w:numRestart w:val="eachSect"/>
+      </w:footnotePr>
+    </w:sectPr>
   </w:body>
 </w:document>
 </file>
@@ -1947,8 +1951,6 @@
     </w:pPr>
     <w:rPr>
       <w:rFonts w:asciiTheme="majorHAnsi" w:cstheme="majorBidi" w:eastAsiaTheme="majorEastAsia" w:hAnsiTheme="majorHAnsi"/>
-      <w:spacing w:val="-10"/>
-      <w:kern w:val="28"/>
       <w:sz w:val="56"/>
       <w:szCs w:val="56"/>
     </w:rPr>
@@ -1961,8 +1963,6 @@
     <w:rsid w:val="00A10FD9"/>
     <w:rPr>
       <w:rFonts w:asciiTheme="majorHAnsi" w:cstheme="majorBidi" w:eastAsiaTheme="majorEastAsia" w:hAnsiTheme="majorHAnsi"/>
-      <w:spacing w:val="-10"/>
-      <w:kern w:val="28"/>
       <w:sz w:val="56"/>
       <w:szCs w:val="56"/>
     </w:rPr>
@@ -2003,23 +2003,31 @@
   </w:style>
   <w:style w:customStyle="1" w:styleId="Author" w:type="paragraph">
     <w:name w:val="Author"/>
+    <w:basedOn w:val="Title"/>
     <w:next w:val="BodyText"/>
     <w:qFormat/>
     <w:pPr>
       <w:keepNext/>
       <w:keepLines/>
-      <w:jc w:val="center"/>
     </w:pPr>
+    <w:rPr>
+      <w:sz w:val="24"/>
+      <w:szCs w:val="24"/>
+    </w:rPr>
   </w:style>
   <w:style w:styleId="Date" w:type="paragraph">
     <w:name w:val="Date"/>
+    <w:basedOn w:val="Title"/>
     <w:next w:val="BodyText"/>
     <w:qFormat/>
     <w:pPr>
       <w:keepNext/>
       <w:keepLines/>
-      <w:jc w:val="center"/>
     </w:pPr>
+    <w:rPr>
+      <w:sz w:val="24"/>
+      <w:szCs w:val="24"/>
+    </w:rPr>
   </w:style>
   <w:style w:customStyle="1" w:styleId="AbstractTitle" w:type="paragraph">
     <w:name w:val="Abstract Title"/>
